--- a/Articulo.docx
+++ b/Articulo.docx
@@ -1074,14 +1074,12 @@
         </w:rPr>
         <w:t xml:space="preserve">, ella contendrá los métodos </w:t>
       </w:r>
-      <w:proofErr w:type="spellStart"/>
-      <w:r>
-        <w:rPr>
-          <w:rFonts w:ascii="Times New Roman" w:hAnsi="Times New Roman" w:cs="Times New Roman"/>
-        </w:rPr>
-        <w:t>del</w:t>
-      </w:r>
-      <w:proofErr w:type="spellEnd"/>
+      <w:r>
+        <w:rPr>
+          <w:rFonts w:ascii="Times New Roman" w:hAnsi="Times New Roman" w:cs="Times New Roman"/>
+        </w:rPr>
+        <w:t>de</w:t>
+      </w:r>
       <w:r>
         <w:rPr>
           <w:rFonts w:ascii="Times New Roman" w:hAnsi="Times New Roman" w:cs="Times New Roman"/>
@@ -3397,62 +3395,7 @@
           <w:sz w:val="22"/>
           <w:szCs w:val="22"/>
         </w:rPr>
-        <w:t>En la figura 1</w:t>
-      </w:r>
-      <w:r>
-        <w:rPr>
-          <w:rFonts w:ascii="Times New Roman" w:hAnsi="Times New Roman" w:cs="Times New Roman"/>
-          <w:i w:val="0"/>
-          <w:iCs w:val="0"/>
-          <w:color w:val="auto"/>
-          <w:sz w:val="22"/>
-          <w:szCs w:val="22"/>
-        </w:rPr>
-        <w:t>2</w:t>
-      </w:r>
-      <w:r>
-        <w:rPr>
-          <w:rFonts w:ascii="Times New Roman" w:hAnsi="Times New Roman" w:cs="Times New Roman"/>
-          <w:i w:val="0"/>
-          <w:iCs w:val="0"/>
-          <w:color w:val="auto"/>
-          <w:sz w:val="22"/>
-          <w:szCs w:val="22"/>
-        </w:rPr>
-        <w:t xml:space="preserve"> podemos observar la ventana del servidor el cual se encuentra </w:t>
-      </w:r>
-      <w:r>
-        <w:rPr>
-          <w:rFonts w:ascii="Times New Roman" w:hAnsi="Times New Roman" w:cs="Times New Roman"/>
-          <w:i w:val="0"/>
-          <w:iCs w:val="0"/>
-          <w:color w:val="auto"/>
-          <w:sz w:val="22"/>
-          <w:szCs w:val="22"/>
-        </w:rPr>
-        <w:t>activo</w:t>
-      </w:r>
-      <w:r>
-        <w:rPr>
-          <w:rFonts w:ascii="Times New Roman" w:hAnsi="Times New Roman" w:cs="Times New Roman"/>
-          <w:i w:val="0"/>
-          <w:iCs w:val="0"/>
-          <w:color w:val="auto"/>
-          <w:sz w:val="22"/>
-          <w:szCs w:val="22"/>
-        </w:rPr>
-        <w:t xml:space="preserve"> y</w:t>
-      </w:r>
-      <w:r>
-        <w:rPr>
-          <w:rFonts w:ascii="Times New Roman" w:hAnsi="Times New Roman" w:cs="Times New Roman"/>
-          <w:i w:val="0"/>
-          <w:iCs w:val="0"/>
-          <w:color w:val="auto"/>
-          <w:sz w:val="22"/>
-          <w:szCs w:val="22"/>
-        </w:rPr>
-        <w:t xml:space="preserve"> en espera del mensaje envia</w:t>
+        <w:t>En la figura 12 podemos observar la ventana del servidor el cual se encuentra activo y en espera del mensaje envia</w:t>
       </w:r>
       <w:r>
         <w:rPr>
@@ -3816,13 +3759,7 @@
         <w:rPr>
           <w:rFonts w:ascii="Times New Roman" w:hAnsi="Times New Roman" w:cs="Times New Roman"/>
         </w:rPr>
-        <w:t xml:space="preserve">Ver Figura 13) </w:t>
-      </w:r>
-      <w:r>
-        <w:rPr>
-          <w:rFonts w:ascii="Times New Roman" w:hAnsi="Times New Roman" w:cs="Times New Roman"/>
-        </w:rPr>
-        <w:t>y que este va a ser corregido</w:t>
+        <w:t>Ver Figura 13) y que este va a ser corregido</w:t>
       </w:r>
       <w:r>
         <w:rPr>
@@ -4112,18 +4049,7 @@
           <w:sz w:val="22"/>
           <w:szCs w:val="22"/>
         </w:rPr>
-        <w:t xml:space="preserve"> Ventana del servidor con el mensaje corregido. </w:t>
-      </w:r>
-      <w:r>
-        <w:rPr>
-          <w:rFonts w:ascii="Times New Roman" w:hAnsi="Times New Roman" w:cs="Times New Roman"/>
-          <w:i w:val="0"/>
-          <w:iCs w:val="0"/>
-          <w:color w:val="auto"/>
-          <w:sz w:val="22"/>
-          <w:szCs w:val="22"/>
-        </w:rPr>
-        <w:t>(Elaboración propia).</w:t>
+        <w:t xml:space="preserve"> Ventana del servidor con el mensaje corregido. (Elaboración propia).</w:t>
       </w:r>
     </w:p>
     <w:p>
@@ -4501,7 +4427,7 @@
           <w:szCs w:val="22"/>
           <w:lang w:val="es-ES"/>
         </w:rPr>
-        <w:t>Bibliografía</w:t>
+        <w:t>Referencias</w:t>
       </w:r>
     </w:p>
     <w:sdt>
@@ -5657,6 +5583,7 @@
   <w:style w:type="character" w:default="1" w:styleId="Fuentedeprrafopredeter">
     <w:name w:val="Default Paragraph Font"/>
     <w:uiPriority w:val="1"/>
+    <w:semiHidden/>
     <w:unhideWhenUsed/>
   </w:style>
   <w:style w:type="table" w:default="1" w:styleId="Tablanormal">
